--- a/Design/策划文档/卡牌_VIP.docx
+++ b/Design/策划文档/卡牌_VIP.docx
@@ -6,7 +6,6 @@
       <w:pPr>
         <w:jc w:val="center"/>
         <w:rPr>
-          <w:rFonts w:hint="eastAsia"/>
           <w:b/>
           <w:sz w:val="30"/>
           <w:szCs w:val="30"/>
@@ -19,15 +18,19 @@
           <w:sz w:val="30"/>
           <w:szCs w:val="30"/>
         </w:rPr>
-        <w:t>模板</w:t>
+        <w:t>VIP</w:t>
+      </w:r>
+      <w:r>
+        <w:rPr>
+          <w:rFonts w:hint="eastAsia"/>
+          <w:b/>
+          <w:sz w:val="30"/>
+          <w:szCs w:val="30"/>
+        </w:rPr>
+        <w:t>系统</w:t>
       </w:r>
     </w:p>
     <w:p>
-      <w:pPr>
-        <w:rPr>
-          <w:rFonts w:hint="eastAsia"/>
-        </w:rPr>
-      </w:pPr>
       <w:r>
         <w:rPr>
           <w:rFonts w:hint="eastAsia"/>
@@ -46,19 +49,11 @@
         </w:rPr>
         <w:t xml:space="preserve">  </w:t>
       </w:r>
-      <w:proofErr w:type="gramStart"/>
-      <w:r>
-        <w:rPr>
-          <w:rFonts w:hint="eastAsia"/>
-        </w:rPr>
-        <w:t>韦</w:t>
-      </w:r>
-      <w:proofErr w:type="gramEnd"/>
-      <w:r>
-        <w:rPr>
-          <w:rFonts w:hint="eastAsia"/>
-        </w:rPr>
-        <w:t>一鸣</w:t>
+      <w:r>
+        <w:rPr>
+          <w:rFonts w:hint="eastAsia"/>
+        </w:rPr>
+        <w:t>韦一鸣</w:t>
       </w:r>
     </w:p>
     <w:tbl>
@@ -78,11 +73,6 @@
             <w:tcW w:w="2840" w:type="dxa"/>
           </w:tcPr>
           <w:p>
-            <w:pPr>
-              <w:rPr>
-                <w:rFonts w:hint="eastAsia"/>
-              </w:rPr>
-            </w:pPr>
             <w:r>
               <w:rPr>
                 <w:rFonts w:hint="eastAsia"/>
@@ -96,11 +86,6 @@
             <w:tcW w:w="2841" w:type="dxa"/>
           </w:tcPr>
           <w:p>
-            <w:pPr>
-              <w:rPr>
-                <w:rFonts w:hint="eastAsia"/>
-              </w:rPr>
-            </w:pPr>
             <w:r>
               <w:rPr>
                 <w:rFonts w:hint="eastAsia"/>
@@ -114,11 +99,6 @@
             <w:tcW w:w="2841" w:type="dxa"/>
           </w:tcPr>
           <w:p>
-            <w:pPr>
-              <w:rPr>
-                <w:rFonts w:hint="eastAsia"/>
-              </w:rPr>
-            </w:pPr>
             <w:r>
               <w:rPr>
                 <w:rFonts w:hint="eastAsia"/>
@@ -134,11 +114,6 @@
             <w:tcW w:w="2840" w:type="dxa"/>
           </w:tcPr>
           <w:p>
-            <w:pPr>
-              <w:rPr>
-                <w:rFonts w:hint="eastAsia"/>
-              </w:rPr>
-            </w:pPr>
             <w:r>
               <w:t>V</w:t>
             </w:r>
@@ -155,17 +130,14 @@
             <w:tcW w:w="2841" w:type="dxa"/>
           </w:tcPr>
           <w:p>
-            <w:pPr>
-              <w:rPr>
-                <w:rFonts w:hint="eastAsia"/>
-              </w:rPr>
-            </w:pPr>
-            <w:r>
-              <w:rPr>
-                <w:rFonts w:hint="eastAsia"/>
-              </w:rPr>
-              <w:t>文档模板</w:t>
-            </w:r>
+            <w:r>
+              <w:rPr>
+                <w:rFonts w:hint="eastAsia"/>
+              </w:rPr>
+              <w:t>建立文档</w:t>
+            </w:r>
+            <w:bookmarkStart w:id="0" w:name="_GoBack"/>
+            <w:bookmarkEnd w:id="0"/>
           </w:p>
         </w:tc>
         <w:tc>
@@ -173,13 +145,23 @@
             <w:tcW w:w="2841" w:type="dxa"/>
           </w:tcPr>
           <w:p>
-            <w:pPr>
-              <w:rPr>
-                <w:rFonts w:hint="eastAsia"/>
-              </w:rPr>
-            </w:pPr>
-            <w:r>
-              <w:t>2013/8/28</w:t>
+            <w:r>
+              <w:t>2013/</w:t>
+            </w:r>
+            <w:r>
+              <w:rPr>
+                <w:rFonts w:hint="eastAsia"/>
+              </w:rPr>
+              <w:t>11</w:t>
+            </w:r>
+            <w:r>
+              <w:t>/</w:t>
+            </w:r>
+            <w:r>
+              <w:rPr>
+                <w:rFonts w:hint="eastAsia"/>
+              </w:rPr>
+              <w:t>2</w:t>
             </w:r>
           </w:p>
         </w:tc>
@@ -189,309 +171,70 @@
           <w:tcPr>
             <w:tcW w:w="2840" w:type="dxa"/>
           </w:tcPr>
-          <w:p>
-            <w:pPr>
-              <w:rPr>
-                <w:rFonts w:hint="eastAsia"/>
-              </w:rPr>
-            </w:pPr>
-          </w:p>
+          <w:p/>
         </w:tc>
         <w:tc>
           <w:tcPr>
             <w:tcW w:w="2841" w:type="dxa"/>
           </w:tcPr>
-          <w:p>
-            <w:pPr>
-              <w:rPr>
-                <w:rFonts w:hint="eastAsia"/>
-              </w:rPr>
-            </w:pPr>
-          </w:p>
+          <w:p/>
         </w:tc>
         <w:tc>
           <w:tcPr>
             <w:tcW w:w="2841" w:type="dxa"/>
           </w:tcPr>
-          <w:p>
-            <w:pPr>
-              <w:rPr>
-                <w:rFonts w:hint="eastAsia"/>
-              </w:rPr>
-            </w:pPr>
-          </w:p>
+          <w:p/>
         </w:tc>
       </w:tr>
     </w:tbl>
-    <w:p>
-      <w:pPr>
-        <w:rPr>
-          <w:rFonts w:hint="eastAsia"/>
-        </w:rPr>
-      </w:pPr>
-    </w:p>
-    <w:p>
-      <w:pPr>
-        <w:rPr>
-          <w:rFonts w:hint="eastAsia"/>
-        </w:rPr>
-      </w:pPr>
-    </w:p>
-    <w:p>
-      <w:pPr>
-        <w:rPr>
-          <w:rFonts w:hint="eastAsia"/>
-        </w:rPr>
-      </w:pPr>
-    </w:p>
-    <w:p>
-      <w:pPr>
-        <w:rPr>
-          <w:rFonts w:hint="eastAsia"/>
-        </w:rPr>
-      </w:pPr>
-    </w:p>
-    <w:p>
-      <w:pPr>
-        <w:rPr>
-          <w:rFonts w:hint="eastAsia"/>
-        </w:rPr>
-      </w:pPr>
-    </w:p>
-    <w:p>
-      <w:pPr>
-        <w:rPr>
-          <w:rFonts w:hint="eastAsia"/>
-        </w:rPr>
-      </w:pPr>
-    </w:p>
-    <w:p>
-      <w:pPr>
-        <w:rPr>
-          <w:rFonts w:hint="eastAsia"/>
-        </w:rPr>
-      </w:pPr>
-    </w:p>
-    <w:p>
-      <w:pPr>
-        <w:rPr>
-          <w:rFonts w:hint="eastAsia"/>
-        </w:rPr>
-      </w:pPr>
-    </w:p>
-    <w:p>
-      <w:pPr>
-        <w:rPr>
-          <w:rFonts w:hint="eastAsia"/>
-        </w:rPr>
-      </w:pPr>
-    </w:p>
-    <w:p>
-      <w:pPr>
-        <w:rPr>
-          <w:rFonts w:hint="eastAsia"/>
-        </w:rPr>
-      </w:pPr>
-    </w:p>
-    <w:p>
-      <w:pPr>
-        <w:rPr>
-          <w:rFonts w:hint="eastAsia"/>
-        </w:rPr>
-      </w:pPr>
-    </w:p>
-    <w:p>
-      <w:pPr>
-        <w:rPr>
-          <w:rFonts w:hint="eastAsia"/>
-        </w:rPr>
-      </w:pPr>
-    </w:p>
-    <w:p>
-      <w:pPr>
-        <w:rPr>
-          <w:rFonts w:hint="eastAsia"/>
-        </w:rPr>
-      </w:pPr>
-    </w:p>
-    <w:p>
-      <w:pPr>
-        <w:rPr>
-          <w:rFonts w:hint="eastAsia"/>
-        </w:rPr>
-      </w:pPr>
-    </w:p>
-    <w:p>
-      <w:pPr>
-        <w:rPr>
-          <w:rFonts w:hint="eastAsia"/>
-        </w:rPr>
-      </w:pPr>
-    </w:p>
-    <w:p>
-      <w:pPr>
-        <w:rPr>
-          <w:rFonts w:hint="eastAsia"/>
-        </w:rPr>
-      </w:pPr>
-    </w:p>
-    <w:p>
-      <w:pPr>
-        <w:rPr>
-          <w:rFonts w:hint="eastAsia"/>
-        </w:rPr>
-      </w:pPr>
-    </w:p>
-    <w:p>
-      <w:pPr>
-        <w:rPr>
-          <w:rFonts w:hint="eastAsia"/>
-        </w:rPr>
-      </w:pPr>
-    </w:p>
-    <w:p>
-      <w:pPr>
-        <w:rPr>
-          <w:rFonts w:hint="eastAsia"/>
-        </w:rPr>
-      </w:pPr>
-    </w:p>
-    <w:p>
-      <w:pPr>
-        <w:rPr>
-          <w:rFonts w:hint="eastAsia"/>
-        </w:rPr>
-      </w:pPr>
-    </w:p>
-    <w:p>
-      <w:pPr>
-        <w:rPr>
-          <w:rFonts w:hint="eastAsia"/>
-        </w:rPr>
-      </w:pPr>
-    </w:p>
-    <w:p>
-      <w:pPr>
-        <w:rPr>
-          <w:rFonts w:hint="eastAsia"/>
-        </w:rPr>
-      </w:pPr>
-    </w:p>
-    <w:p>
-      <w:pPr>
-        <w:rPr>
-          <w:rFonts w:hint="eastAsia"/>
-        </w:rPr>
-      </w:pPr>
-    </w:p>
-    <w:p>
-      <w:pPr>
-        <w:rPr>
-          <w:rFonts w:hint="eastAsia"/>
-        </w:rPr>
-      </w:pPr>
-    </w:p>
-    <w:p>
-      <w:pPr>
-        <w:rPr>
-          <w:rFonts w:hint="eastAsia"/>
-        </w:rPr>
-      </w:pPr>
-    </w:p>
-    <w:p>
-      <w:pPr>
-        <w:rPr>
-          <w:rFonts w:hint="eastAsia"/>
-        </w:rPr>
-      </w:pPr>
-    </w:p>
-    <w:p>
-      <w:pPr>
-        <w:rPr>
-          <w:rFonts w:hint="eastAsia"/>
-        </w:rPr>
-      </w:pPr>
-    </w:p>
-    <w:p>
-      <w:pPr>
-        <w:rPr>
-          <w:rFonts w:hint="eastAsia"/>
-        </w:rPr>
-      </w:pPr>
-    </w:p>
-    <w:p>
-      <w:pPr>
-        <w:rPr>
-          <w:rFonts w:hint="eastAsia"/>
-        </w:rPr>
-      </w:pPr>
-    </w:p>
-    <w:p>
-      <w:pPr>
-        <w:rPr>
-          <w:rFonts w:hint="eastAsia"/>
-        </w:rPr>
-      </w:pPr>
-    </w:p>
-    <w:p>
-      <w:pPr>
-        <w:rPr>
-          <w:rFonts w:hint="eastAsia"/>
-        </w:rPr>
-      </w:pPr>
-    </w:p>
-    <w:p>
-      <w:pPr>
-        <w:rPr>
-          <w:rFonts w:hint="eastAsia"/>
-        </w:rPr>
-      </w:pPr>
-    </w:p>
-    <w:p>
-      <w:pPr>
-        <w:rPr>
-          <w:rFonts w:hint="eastAsia"/>
-        </w:rPr>
-      </w:pPr>
-    </w:p>
-    <w:p>
-      <w:pPr>
-        <w:rPr>
-          <w:rFonts w:hint="eastAsia"/>
-        </w:rPr>
-      </w:pPr>
-    </w:p>
-    <w:p>
-      <w:pPr>
-        <w:rPr>
-          <w:rFonts w:hint="eastAsia"/>
-        </w:rPr>
-      </w:pPr>
-    </w:p>
-    <w:p>
-      <w:pPr>
-        <w:rPr>
-          <w:rFonts w:hint="eastAsia"/>
-        </w:rPr>
-      </w:pPr>
-    </w:p>
-    <w:p>
-      <w:pPr>
-        <w:rPr>
-          <w:rFonts w:hint="eastAsia"/>
-        </w:rPr>
-      </w:pPr>
-    </w:p>
-    <w:p>
-      <w:pPr>
-        <w:rPr>
-          <w:rFonts w:hint="eastAsia"/>
-        </w:rPr>
-      </w:pPr>
-    </w:p>
+    <w:p/>
+    <w:p/>
+    <w:p/>
+    <w:p/>
+    <w:p/>
+    <w:p/>
+    <w:p/>
+    <w:p/>
+    <w:p/>
+    <w:p/>
+    <w:p/>
+    <w:p/>
+    <w:p/>
+    <w:p/>
+    <w:p/>
+    <w:p/>
+    <w:p/>
+    <w:p/>
+    <w:p/>
+    <w:p/>
+    <w:p/>
+    <w:p/>
+    <w:p/>
+    <w:p/>
+    <w:p/>
+    <w:p/>
+    <w:p/>
+    <w:p/>
+    <w:p/>
+    <w:p/>
+    <w:p/>
+    <w:p/>
+    <w:p/>
+    <w:p/>
+    <w:p/>
+    <w:p/>
+    <w:p/>
+    <w:p/>
     <w:sdt>
       <w:sdtPr>
         <w:rPr>
+          <w:rFonts w:asciiTheme="minorHAnsi" w:eastAsiaTheme="minorEastAsia" w:hAnsiTheme="minorHAnsi" w:cstheme="minorBidi"/>
+          <w:b w:val="0"/>
+          <w:bCs w:val="0"/>
+          <w:color w:val="auto"/>
+          <w:kern w:val="2"/>
+          <w:sz w:val="21"/>
+          <w:szCs w:val="22"/>
           <w:lang w:val="zh-CN"/>
         </w:rPr>
         <w:id w:val="1153110235"/>
@@ -500,15 +243,7 @@
           <w:docPartUnique/>
         </w:docPartObj>
       </w:sdtPr>
-      <w:sdtEndPr>
-        <w:rPr>
-          <w:rFonts w:asciiTheme="minorHAnsi" w:eastAsiaTheme="minorEastAsia" w:hAnsiTheme="minorHAnsi" w:cstheme="minorBidi"/>
-          <w:color w:val="auto"/>
-          <w:kern w:val="2"/>
-          <w:sz w:val="21"/>
-          <w:szCs w:val="22"/>
-        </w:rPr>
-      </w:sdtEndPr>
+      <w:sdtEndPr/>
       <w:sdtContent>
         <w:p>
           <w:pPr>
@@ -541,7 +276,7 @@
           <w:r>
             <w:fldChar w:fldCharType="separate"/>
           </w:r>
-          <w:hyperlink w:anchor="_Toc365490098" w:history="1">
+          <w:hyperlink w:anchor="_Toc374220255" w:history="1">
             <w:r>
               <w:rPr>
                 <w:rStyle w:val="a5"/>
@@ -561,7 +296,7 @@
                 <w:rFonts w:hint="eastAsia"/>
                 <w:noProof/>
               </w:rPr>
-              <w:t>模板</w:t>
+              <w:t>系统说明</w:t>
             </w:r>
             <w:r>
               <w:rPr>
@@ -582,7 +317,187 @@
                 <w:noProof/>
                 <w:webHidden/>
               </w:rPr>
-              <w:instrText xml:space="preserve"> PAGEREF _Toc365490098 \h </w:instrText>
+              <w:instrText xml:space="preserve"> PAGEREF _Toc374220255 \h </w:instrText>
+            </w:r>
+            <w:r>
+              <w:rPr>
+                <w:noProof/>
+                <w:webHidden/>
+              </w:rPr>
+            </w:r>
+            <w:r>
+              <w:rPr>
+                <w:noProof/>
+                <w:webHidden/>
+              </w:rPr>
+              <w:fldChar w:fldCharType="separate"/>
+            </w:r>
+            <w:r>
+              <w:rPr>
+                <w:noProof/>
+                <w:webHidden/>
+              </w:rPr>
+              <w:t>3</w:t>
+            </w:r>
+            <w:r>
+              <w:rPr>
+                <w:noProof/>
+                <w:webHidden/>
+              </w:rPr>
+              <w:fldChar w:fldCharType="end"/>
+            </w:r>
+          </w:hyperlink>
+        </w:p>
+        <w:p>
+          <w:pPr>
+            <w:pStyle w:val="20"/>
+            <w:tabs>
+              <w:tab w:val="left" w:pos="1050"/>
+              <w:tab w:val="right" w:leader="dot" w:pos="8296"/>
+            </w:tabs>
+            <w:rPr>
+              <w:noProof/>
+            </w:rPr>
+          </w:pPr>
+          <w:hyperlink w:anchor="_Toc374220256" w:history="1">
+            <w:r>
+              <w:rPr>
+                <w:rStyle w:val="a5"/>
+                <w:noProof/>
+              </w:rPr>
+              <w:t>1.1.</w:t>
+            </w:r>
+            <w:r>
+              <w:rPr>
+                <w:noProof/>
+              </w:rPr>
+              <w:tab/>
+            </w:r>
+            <w:r>
+              <w:rPr>
+                <w:rStyle w:val="a5"/>
+                <w:noProof/>
+              </w:rPr>
+              <w:t>VIP</w:t>
+            </w:r>
+            <w:r>
+              <w:rPr>
+                <w:rStyle w:val="a5"/>
+                <w:rFonts w:hint="eastAsia"/>
+                <w:noProof/>
+              </w:rPr>
+              <w:t>模式</w:t>
+            </w:r>
+            <w:r>
+              <w:rPr>
+                <w:noProof/>
+                <w:webHidden/>
+              </w:rPr>
+              <w:tab/>
+            </w:r>
+            <w:r>
+              <w:rPr>
+                <w:noProof/>
+                <w:webHidden/>
+              </w:rPr>
+              <w:fldChar w:fldCharType="begin"/>
+            </w:r>
+            <w:r>
+              <w:rPr>
+                <w:noProof/>
+                <w:webHidden/>
+              </w:rPr>
+              <w:instrText xml:space="preserve"> PAGEREF _Toc374220256 \h </w:instrText>
+            </w:r>
+            <w:r>
+              <w:rPr>
+                <w:noProof/>
+                <w:webHidden/>
+              </w:rPr>
+            </w:r>
+            <w:r>
+              <w:rPr>
+                <w:noProof/>
+                <w:webHidden/>
+              </w:rPr>
+              <w:fldChar w:fldCharType="separate"/>
+            </w:r>
+            <w:r>
+              <w:rPr>
+                <w:noProof/>
+                <w:webHidden/>
+              </w:rPr>
+              <w:t>3</w:t>
+            </w:r>
+            <w:r>
+              <w:rPr>
+                <w:noProof/>
+                <w:webHidden/>
+              </w:rPr>
+              <w:fldChar w:fldCharType="end"/>
+            </w:r>
+          </w:hyperlink>
+        </w:p>
+        <w:p>
+          <w:pPr>
+            <w:pStyle w:val="20"/>
+            <w:tabs>
+              <w:tab w:val="left" w:pos="1050"/>
+              <w:tab w:val="right" w:leader="dot" w:pos="8296"/>
+            </w:tabs>
+            <w:rPr>
+              <w:noProof/>
+            </w:rPr>
+          </w:pPr>
+          <w:hyperlink w:anchor="_Toc374220257" w:history="1">
+            <w:r>
+              <w:rPr>
+                <w:rStyle w:val="a5"/>
+                <w:noProof/>
+              </w:rPr>
+              <w:t>1.2.</w:t>
+            </w:r>
+            <w:r>
+              <w:rPr>
+                <w:noProof/>
+              </w:rPr>
+              <w:tab/>
+            </w:r>
+            <w:r>
+              <w:rPr>
+                <w:rStyle w:val="a5"/>
+                <w:noProof/>
+              </w:rPr>
+              <w:t>VIP</w:t>
+            </w:r>
+            <w:r>
+              <w:rPr>
+                <w:rStyle w:val="a5"/>
+                <w:rFonts w:hint="eastAsia"/>
+                <w:noProof/>
+              </w:rPr>
+              <w:t>等级</w:t>
+            </w:r>
+            <w:r>
+              <w:rPr>
+                <w:noProof/>
+                <w:webHidden/>
+              </w:rPr>
+              <w:tab/>
+            </w:r>
+            <w:r>
+              <w:rPr>
+                <w:noProof/>
+                <w:webHidden/>
+              </w:rPr>
+              <w:fldChar w:fldCharType="begin"/>
+            </w:r>
+            <w:r>
+              <w:rPr>
+                <w:noProof/>
+                <w:webHidden/>
+              </w:rPr>
+              <w:instrText xml:space="preserve"> PAGEREF _Toc374220257 \h </w:instrText>
             </w:r>
             <w:r>
               <w:rPr>
@@ -623,13 +538,13 @@
               <w:noProof/>
             </w:rPr>
           </w:pPr>
-          <w:hyperlink w:anchor="_Toc365490099" w:history="1">
+          <w:hyperlink w:anchor="_Toc374220258" w:history="1">
             <w:r>
               <w:rPr>
                 <w:rStyle w:val="a5"/>
                 <w:noProof/>
               </w:rPr>
-              <w:t>1.1.</w:t>
+              <w:t>1.2.VIP</w:t>
             </w:r>
             <w:r>
               <w:rPr>
@@ -637,7 +552,7 @@
                 <w:rFonts w:hint="eastAsia"/>
                 <w:noProof/>
               </w:rPr>
-              <w:t>模板</w:t>
+              <w:t>权限</w:t>
             </w:r>
             <w:r>
               <w:rPr>
@@ -658,7 +573,7 @@
                 <w:noProof/>
                 <w:webHidden/>
               </w:rPr>
-              <w:instrText xml:space="preserve"> PAGEREF _Toc365490099 \h </w:instrText>
+              <w:instrText xml:space="preserve"> PAGEREF _Toc374220258 \h </w:instrText>
             </w:r>
             <w:r>
               <w:rPr>
@@ -679,6 +594,82 @@
                 <w:webHidden/>
               </w:rPr>
               <w:t>3</w:t>
+            </w:r>
+            <w:r>
+              <w:rPr>
+                <w:noProof/>
+                <w:webHidden/>
+              </w:rPr>
+              <w:fldChar w:fldCharType="end"/>
+            </w:r>
+          </w:hyperlink>
+        </w:p>
+        <w:p>
+          <w:pPr>
+            <w:pStyle w:val="10"/>
+            <w:tabs>
+              <w:tab w:val="right" w:leader="dot" w:pos="8296"/>
+            </w:tabs>
+            <w:rPr>
+              <w:noProof/>
+            </w:rPr>
+          </w:pPr>
+          <w:hyperlink w:anchor="_Toc374220259" w:history="1">
+            <w:r>
+              <w:rPr>
+                <w:rStyle w:val="a5"/>
+                <w:noProof/>
+              </w:rPr>
+              <w:t>2.</w:t>
+            </w:r>
+            <w:r>
+              <w:rPr>
+                <w:rStyle w:val="a5"/>
+                <w:rFonts w:hint="eastAsia"/>
+                <w:noProof/>
+              </w:rPr>
+              <w:t>配置表说明</w:t>
+            </w:r>
+            <w:r>
+              <w:rPr>
+                <w:noProof/>
+                <w:webHidden/>
+              </w:rPr>
+              <w:tab/>
+            </w:r>
+            <w:r>
+              <w:rPr>
+                <w:noProof/>
+                <w:webHidden/>
+              </w:rPr>
+              <w:fldChar w:fldCharType="begin"/>
+            </w:r>
+            <w:r>
+              <w:rPr>
+                <w:noProof/>
+                <w:webHidden/>
+              </w:rPr>
+              <w:instrText xml:space="preserve"> PAGEREF _Toc374220259 \h </w:instrText>
+            </w:r>
+            <w:r>
+              <w:rPr>
+                <w:noProof/>
+                <w:webHidden/>
+              </w:rPr>
+            </w:r>
+            <w:r>
+              <w:rPr>
+                <w:noProof/>
+                <w:webHidden/>
+              </w:rPr>
+              <w:fldChar w:fldCharType="separate"/>
+            </w:r>
+            <w:r>
+              <w:rPr>
+                <w:noProof/>
+                <w:webHidden/>
+              </w:rPr>
+              <w:t>4</w:t>
             </w:r>
             <w:r>
               <w:rPr>
@@ -710,8 +701,6 @@
       <w:r>
         <w:br w:type="page"/>
       </w:r>
-      <w:bookmarkStart w:id="0" w:name="_GoBack"/>
-      <w:bookmarkEnd w:id="0"/>
     </w:p>
     <w:p>
       <w:pPr>
@@ -720,84 +709,1101 @@
           <w:ilvl w:val="0"/>
           <w:numId w:val="1"/>
         </w:numPr>
-        <w:rPr>
-          <w:rFonts w:hint="eastAsia"/>
-        </w:rPr>
       </w:pPr>
-      <w:bookmarkStart w:id="1" w:name="_Toc365490098"/>
+      <w:bookmarkStart w:id="1" w:name="_Toc374220255"/>
       <w:r>
         <w:rPr>
           <w:rFonts w:hint="eastAsia"/>
         </w:rPr>
         <w:lastRenderedPageBreak/>
-        <w:t>模板</w:t>
+        <w:t>系统说明</w:t>
       </w:r>
       <w:bookmarkEnd w:id="1"/>
     </w:p>
     <w:p>
       <w:pPr>
         <w:pStyle w:val="2"/>
-        <w:rPr>
-          <w:rFonts w:hint="eastAsia"/>
-        </w:rPr>
+        <w:numPr>
+          <w:ilvl w:val="1"/>
+          <w:numId w:val="1"/>
+        </w:numPr>
       </w:pPr>
-      <w:bookmarkStart w:id="2" w:name="_Toc365490099"/>
-      <w:r>
-        <w:rPr>
-          <w:rFonts w:hint="eastAsia"/>
-        </w:rPr>
-        <w:t>1.1.</w:t>
-      </w:r>
-      <w:r>
-        <w:rPr>
-          <w:rFonts w:hint="eastAsia"/>
-        </w:rPr>
-        <w:t>模板</w:t>
+      <w:bookmarkStart w:id="2" w:name="_Toc374220256"/>
+      <w:r>
+        <w:rPr>
+          <w:rFonts w:hint="eastAsia"/>
+        </w:rPr>
+        <w:t>VIP</w:t>
+      </w:r>
+      <w:r>
+        <w:rPr>
+          <w:rFonts w:hint="eastAsia"/>
+        </w:rPr>
+        <w:t>模式</w:t>
       </w:r>
       <w:bookmarkEnd w:id="2"/>
     </w:p>
     <w:p>
       <w:pPr>
-        <w:rPr>
-          <w:rFonts w:hint="eastAsia"/>
-        </w:rPr>
+        <w:pStyle w:val="a9"/>
+        <w:ind w:left="510" w:firstLineChars="0" w:firstLine="0"/>
       </w:pPr>
+      <w:r>
+        <w:rPr>
+          <w:rFonts w:hint="eastAsia"/>
+        </w:rPr>
+        <w:t>本游戏中采用的</w:t>
+      </w:r>
+      <w:r>
+        <w:rPr>
+          <w:rFonts w:hint="eastAsia"/>
+        </w:rPr>
+        <w:t>VIP</w:t>
+      </w:r>
+      <w:r>
+        <w:rPr>
+          <w:rFonts w:hint="eastAsia"/>
+        </w:rPr>
+        <w:t>模式为累计充值模式，即玩家充值达到一定金额时即可提升</w:t>
+      </w:r>
+      <w:r>
+        <w:rPr>
+          <w:rFonts w:hint="eastAsia"/>
+        </w:rPr>
+        <w:t>VIP</w:t>
+      </w:r>
+      <w:r>
+        <w:rPr>
+          <w:rFonts w:hint="eastAsia"/>
+        </w:rPr>
+        <w:t>等级。</w:t>
+      </w:r>
     </w:p>
     <w:p>
       <w:pPr>
-        <w:rPr>
-          <w:rFonts w:hint="eastAsia"/>
-        </w:rPr>
+        <w:pStyle w:val="2"/>
+        <w:numPr>
+          <w:ilvl w:val="1"/>
+          <w:numId w:val="1"/>
+        </w:numPr>
       </w:pPr>
+      <w:bookmarkStart w:id="3" w:name="_Toc374220257"/>
+      <w:r>
+        <w:rPr>
+          <w:rFonts w:hint="eastAsia"/>
+        </w:rPr>
+        <w:t>VIP</w:t>
+      </w:r>
+      <w:r>
+        <w:rPr>
+          <w:rFonts w:hint="eastAsia"/>
+        </w:rPr>
+        <w:t>等级</w:t>
+      </w:r>
+      <w:bookmarkEnd w:id="3"/>
     </w:p>
     <w:p>
       <w:pPr>
-        <w:rPr>
-          <w:rFonts w:hint="eastAsia"/>
-        </w:rPr>
+        <w:pStyle w:val="a9"/>
+        <w:ind w:left="510" w:firstLineChars="0" w:firstLine="0"/>
       </w:pPr>
+      <w:r>
+        <w:rPr>
+          <w:rFonts w:hint="eastAsia"/>
+        </w:rPr>
+        <w:t>目前</w:t>
+      </w:r>
+      <w:r>
+        <w:rPr>
+          <w:rFonts w:hint="eastAsia"/>
+        </w:rPr>
+        <w:t>VIP</w:t>
+      </w:r>
+      <w:r>
+        <w:rPr>
+          <w:rFonts w:hint="eastAsia"/>
+        </w:rPr>
+        <w:t>暂设为</w:t>
+      </w:r>
+      <w:r>
+        <w:rPr>
+          <w:rFonts w:hint="eastAsia"/>
+        </w:rPr>
+        <w:t>13</w:t>
+      </w:r>
+      <w:r>
+        <w:rPr>
+          <w:rFonts w:hint="eastAsia"/>
+        </w:rPr>
+        <w:t>个等级</w:t>
+      </w:r>
     </w:p>
     <w:p>
       <w:pPr>
-        <w:rPr>
-          <w:rFonts w:hint="eastAsia"/>
-        </w:rPr>
+        <w:pStyle w:val="a9"/>
+        <w:ind w:left="510" w:firstLineChars="0" w:firstLine="0"/>
       </w:pPr>
     </w:p>
+    <w:tbl>
+      <w:tblPr>
+        <w:tblStyle w:val="a4"/>
+        <w:tblW w:w="0" w:type="auto"/>
+        <w:tblInd w:w="510" w:type="dxa"/>
+        <w:tblLook w:val="04A0" w:firstRow="1" w:lastRow="0" w:firstColumn="1" w:lastColumn="0" w:noHBand="0" w:noVBand="1"/>
+      </w:tblPr>
+      <w:tblGrid>
+        <w:gridCol w:w="4012"/>
+        <w:gridCol w:w="4000"/>
+      </w:tblGrid>
+      <w:tr>
+        <w:tc>
+          <w:tcPr>
+            <w:tcW w:w="4012" w:type="dxa"/>
+          </w:tcPr>
+          <w:p>
+            <w:pPr>
+              <w:pStyle w:val="a9"/>
+              <w:ind w:firstLineChars="0" w:firstLine="0"/>
+            </w:pPr>
+            <w:r>
+              <w:t>V</w:t>
+            </w:r>
+            <w:r>
+              <w:rPr>
+                <w:rFonts w:hint="eastAsia"/>
+              </w:rPr>
+              <w:t>ip</w:t>
+            </w:r>
+            <w:r>
+              <w:rPr>
+                <w:rFonts w:hint="eastAsia"/>
+              </w:rPr>
+              <w:t>等级</w:t>
+            </w:r>
+          </w:p>
+        </w:tc>
+        <w:tc>
+          <w:tcPr>
+            <w:tcW w:w="4000" w:type="dxa"/>
+          </w:tcPr>
+          <w:p>
+            <w:pPr>
+              <w:pStyle w:val="a9"/>
+              <w:ind w:firstLineChars="0" w:firstLine="0"/>
+            </w:pPr>
+            <w:r>
+              <w:rPr>
+                <w:rFonts w:hint="eastAsia"/>
+              </w:rPr>
+              <w:t>充值金额</w:t>
+            </w:r>
+          </w:p>
+        </w:tc>
+      </w:tr>
+      <w:tr>
+        <w:tc>
+          <w:tcPr>
+            <w:tcW w:w="4012" w:type="dxa"/>
+          </w:tcPr>
+          <w:p>
+            <w:pPr>
+              <w:pStyle w:val="a9"/>
+              <w:ind w:firstLineChars="0" w:firstLine="0"/>
+            </w:pPr>
+            <w:r>
+              <w:rPr>
+                <w:rFonts w:hint="eastAsia"/>
+              </w:rPr>
+              <w:t>vip0</w:t>
+            </w:r>
+          </w:p>
+        </w:tc>
+        <w:tc>
+          <w:tcPr>
+            <w:tcW w:w="4000" w:type="dxa"/>
+          </w:tcPr>
+          <w:p>
+            <w:pPr>
+              <w:pStyle w:val="a9"/>
+              <w:ind w:firstLineChars="0" w:firstLine="0"/>
+            </w:pPr>
+            <w:r>
+              <w:rPr>
+                <w:rFonts w:hint="eastAsia"/>
+              </w:rPr>
+              <w:t>0</w:t>
+            </w:r>
+          </w:p>
+        </w:tc>
+      </w:tr>
+      <w:tr>
+        <w:tc>
+          <w:tcPr>
+            <w:tcW w:w="4012" w:type="dxa"/>
+          </w:tcPr>
+          <w:p>
+            <w:pPr>
+              <w:pStyle w:val="a9"/>
+              <w:ind w:firstLineChars="0" w:firstLine="0"/>
+            </w:pPr>
+            <w:r>
+              <w:t>V</w:t>
+            </w:r>
+            <w:r>
+              <w:rPr>
+                <w:rFonts w:hint="eastAsia"/>
+              </w:rPr>
+              <w:t>ip1</w:t>
+            </w:r>
+          </w:p>
+        </w:tc>
+        <w:tc>
+          <w:tcPr>
+            <w:tcW w:w="4000" w:type="dxa"/>
+          </w:tcPr>
+          <w:p>
+            <w:pPr>
+              <w:pStyle w:val="a9"/>
+              <w:ind w:firstLineChars="0" w:firstLine="0"/>
+            </w:pPr>
+            <w:r>
+              <w:rPr>
+                <w:rFonts w:hint="eastAsia"/>
+              </w:rPr>
+              <w:t>10</w:t>
+            </w:r>
+          </w:p>
+        </w:tc>
+      </w:tr>
+      <w:tr>
+        <w:tc>
+          <w:tcPr>
+            <w:tcW w:w="4012" w:type="dxa"/>
+          </w:tcPr>
+          <w:p>
+            <w:r>
+              <w:t>V</w:t>
+            </w:r>
+            <w:r>
+              <w:rPr>
+                <w:rFonts w:hint="eastAsia"/>
+              </w:rPr>
+              <w:t>i</w:t>
+            </w:r>
+            <w:r>
+              <w:rPr>
+                <w:rFonts w:hint="eastAsia"/>
+              </w:rPr>
+              <w:t>p2</w:t>
+            </w:r>
+          </w:p>
+        </w:tc>
+        <w:tc>
+          <w:tcPr>
+            <w:tcW w:w="4000" w:type="dxa"/>
+          </w:tcPr>
+          <w:p>
+            <w:pPr>
+              <w:pStyle w:val="a9"/>
+              <w:ind w:firstLineChars="0" w:firstLine="0"/>
+            </w:pPr>
+            <w:r>
+              <w:rPr>
+                <w:rFonts w:hint="eastAsia"/>
+              </w:rPr>
+              <w:t>50</w:t>
+            </w:r>
+          </w:p>
+        </w:tc>
+      </w:tr>
+      <w:tr>
+        <w:tc>
+          <w:tcPr>
+            <w:tcW w:w="4012" w:type="dxa"/>
+          </w:tcPr>
+          <w:p>
+            <w:r>
+              <w:t>V</w:t>
+            </w:r>
+            <w:r>
+              <w:rPr>
+                <w:rFonts w:hint="eastAsia"/>
+              </w:rPr>
+              <w:t>i</w:t>
+            </w:r>
+            <w:r>
+              <w:rPr>
+                <w:rFonts w:hint="eastAsia"/>
+              </w:rPr>
+              <w:t>p3</w:t>
+            </w:r>
+          </w:p>
+        </w:tc>
+        <w:tc>
+          <w:tcPr>
+            <w:tcW w:w="4000" w:type="dxa"/>
+          </w:tcPr>
+          <w:p>
+            <w:pPr>
+              <w:pStyle w:val="a9"/>
+              <w:ind w:firstLineChars="0" w:firstLine="0"/>
+            </w:pPr>
+            <w:r>
+              <w:rPr>
+                <w:rFonts w:hint="eastAsia"/>
+              </w:rPr>
+              <w:t>100</w:t>
+            </w:r>
+          </w:p>
+        </w:tc>
+      </w:tr>
+      <w:tr>
+        <w:tc>
+          <w:tcPr>
+            <w:tcW w:w="4012" w:type="dxa"/>
+          </w:tcPr>
+          <w:p>
+            <w:r>
+              <w:t>V</w:t>
+            </w:r>
+            <w:r>
+              <w:rPr>
+                <w:rFonts w:hint="eastAsia"/>
+              </w:rPr>
+              <w:t>i</w:t>
+            </w:r>
+            <w:r>
+              <w:rPr>
+                <w:rFonts w:hint="eastAsia"/>
+              </w:rPr>
+              <w:t>p4</w:t>
+            </w:r>
+          </w:p>
+        </w:tc>
+        <w:tc>
+          <w:tcPr>
+            <w:tcW w:w="4000" w:type="dxa"/>
+          </w:tcPr>
+          <w:p>
+            <w:pPr>
+              <w:pStyle w:val="a9"/>
+              <w:ind w:firstLineChars="0" w:firstLine="0"/>
+            </w:pPr>
+            <w:r>
+              <w:rPr>
+                <w:rFonts w:hint="eastAsia"/>
+              </w:rPr>
+              <w:t>200</w:t>
+            </w:r>
+          </w:p>
+        </w:tc>
+      </w:tr>
+      <w:tr>
+        <w:tc>
+          <w:tcPr>
+            <w:tcW w:w="4012" w:type="dxa"/>
+          </w:tcPr>
+          <w:p>
+            <w:r>
+              <w:t>V</w:t>
+            </w:r>
+            <w:r>
+              <w:rPr>
+                <w:rFonts w:hint="eastAsia"/>
+              </w:rPr>
+              <w:t>i</w:t>
+            </w:r>
+            <w:r>
+              <w:rPr>
+                <w:rFonts w:hint="eastAsia"/>
+              </w:rPr>
+              <w:t>p5</w:t>
+            </w:r>
+          </w:p>
+        </w:tc>
+        <w:tc>
+          <w:tcPr>
+            <w:tcW w:w="4000" w:type="dxa"/>
+          </w:tcPr>
+          <w:p>
+            <w:pPr>
+              <w:pStyle w:val="a9"/>
+              <w:ind w:firstLineChars="0" w:firstLine="0"/>
+            </w:pPr>
+            <w:r>
+              <w:rPr>
+                <w:rFonts w:hint="eastAsia"/>
+              </w:rPr>
+              <w:t>500</w:t>
+            </w:r>
+          </w:p>
+        </w:tc>
+      </w:tr>
+      <w:tr>
+        <w:tc>
+          <w:tcPr>
+            <w:tcW w:w="4012" w:type="dxa"/>
+          </w:tcPr>
+          <w:p>
+            <w:r>
+              <w:t>V</w:t>
+            </w:r>
+            <w:r>
+              <w:rPr>
+                <w:rFonts w:hint="eastAsia"/>
+              </w:rPr>
+              <w:t>i</w:t>
+            </w:r>
+            <w:r>
+              <w:rPr>
+                <w:rFonts w:hint="eastAsia"/>
+              </w:rPr>
+              <w:t>p6</w:t>
+            </w:r>
+          </w:p>
+        </w:tc>
+        <w:tc>
+          <w:tcPr>
+            <w:tcW w:w="4000" w:type="dxa"/>
+          </w:tcPr>
+          <w:p>
+            <w:pPr>
+              <w:pStyle w:val="a9"/>
+              <w:ind w:firstLineChars="0" w:firstLine="0"/>
+            </w:pPr>
+            <w:r>
+              <w:rPr>
+                <w:rFonts w:hint="eastAsia"/>
+              </w:rPr>
+              <w:t>1000</w:t>
+            </w:r>
+          </w:p>
+        </w:tc>
+      </w:tr>
+      <w:tr>
+        <w:tc>
+          <w:tcPr>
+            <w:tcW w:w="4012" w:type="dxa"/>
+          </w:tcPr>
+          <w:p>
+            <w:r>
+              <w:t>V</w:t>
+            </w:r>
+            <w:r>
+              <w:rPr>
+                <w:rFonts w:hint="eastAsia"/>
+              </w:rPr>
+              <w:t>i</w:t>
+            </w:r>
+            <w:r>
+              <w:rPr>
+                <w:rFonts w:hint="eastAsia"/>
+              </w:rPr>
+              <w:t>p7</w:t>
+            </w:r>
+          </w:p>
+        </w:tc>
+        <w:tc>
+          <w:tcPr>
+            <w:tcW w:w="4000" w:type="dxa"/>
+          </w:tcPr>
+          <w:p>
+            <w:pPr>
+              <w:pStyle w:val="a9"/>
+              <w:ind w:firstLineChars="0" w:firstLine="0"/>
+            </w:pPr>
+            <w:r>
+              <w:rPr>
+                <w:rFonts w:hint="eastAsia"/>
+              </w:rPr>
+              <w:t>2000</w:t>
+            </w:r>
+          </w:p>
+        </w:tc>
+      </w:tr>
+      <w:tr>
+        <w:tc>
+          <w:tcPr>
+            <w:tcW w:w="4012" w:type="dxa"/>
+          </w:tcPr>
+          <w:p>
+            <w:r>
+              <w:t>V</w:t>
+            </w:r>
+            <w:r>
+              <w:rPr>
+                <w:rFonts w:hint="eastAsia"/>
+              </w:rPr>
+              <w:t>i</w:t>
+            </w:r>
+            <w:r>
+              <w:rPr>
+                <w:rFonts w:hint="eastAsia"/>
+              </w:rPr>
+              <w:t>p8</w:t>
+            </w:r>
+          </w:p>
+        </w:tc>
+        <w:tc>
+          <w:tcPr>
+            <w:tcW w:w="4000" w:type="dxa"/>
+          </w:tcPr>
+          <w:p>
+            <w:pPr>
+              <w:pStyle w:val="a9"/>
+              <w:ind w:firstLineChars="0" w:firstLine="0"/>
+            </w:pPr>
+            <w:r>
+              <w:rPr>
+                <w:rFonts w:hint="eastAsia"/>
+              </w:rPr>
+              <w:t>5000</w:t>
+            </w:r>
+          </w:p>
+        </w:tc>
+      </w:tr>
+      <w:tr>
+        <w:tc>
+          <w:tcPr>
+            <w:tcW w:w="4012" w:type="dxa"/>
+          </w:tcPr>
+          <w:p>
+            <w:r>
+              <w:t>V</w:t>
+            </w:r>
+            <w:r>
+              <w:rPr>
+                <w:rFonts w:hint="eastAsia"/>
+              </w:rPr>
+              <w:t>i</w:t>
+            </w:r>
+            <w:r>
+              <w:rPr>
+                <w:rFonts w:hint="eastAsia"/>
+              </w:rPr>
+              <w:t>p9</w:t>
+            </w:r>
+          </w:p>
+        </w:tc>
+        <w:tc>
+          <w:tcPr>
+            <w:tcW w:w="4000" w:type="dxa"/>
+          </w:tcPr>
+          <w:p>
+            <w:pPr>
+              <w:pStyle w:val="a9"/>
+              <w:ind w:firstLineChars="0" w:firstLine="0"/>
+            </w:pPr>
+            <w:r>
+              <w:rPr>
+                <w:rFonts w:hint="eastAsia"/>
+              </w:rPr>
+              <w:t>10000</w:t>
+            </w:r>
+          </w:p>
+        </w:tc>
+      </w:tr>
+      <w:tr>
+        <w:tc>
+          <w:tcPr>
+            <w:tcW w:w="4012" w:type="dxa"/>
+          </w:tcPr>
+          <w:p>
+            <w:r>
+              <w:t>V</w:t>
+            </w:r>
+            <w:r>
+              <w:rPr>
+                <w:rFonts w:hint="eastAsia"/>
+              </w:rPr>
+              <w:t>ip1</w:t>
+            </w:r>
+            <w:r>
+              <w:rPr>
+                <w:rFonts w:hint="eastAsia"/>
+              </w:rPr>
+              <w:t>0</w:t>
+            </w:r>
+          </w:p>
+        </w:tc>
+        <w:tc>
+          <w:tcPr>
+            <w:tcW w:w="4000" w:type="dxa"/>
+          </w:tcPr>
+          <w:p>
+            <w:pPr>
+              <w:pStyle w:val="a9"/>
+              <w:ind w:firstLineChars="0" w:firstLine="0"/>
+            </w:pPr>
+            <w:r>
+              <w:rPr>
+                <w:rFonts w:hint="eastAsia"/>
+              </w:rPr>
+              <w:t>20000</w:t>
+            </w:r>
+          </w:p>
+        </w:tc>
+      </w:tr>
+      <w:tr>
+        <w:tc>
+          <w:tcPr>
+            <w:tcW w:w="4012" w:type="dxa"/>
+          </w:tcPr>
+          <w:p>
+            <w:r>
+              <w:t>V</w:t>
+            </w:r>
+            <w:r>
+              <w:rPr>
+                <w:rFonts w:hint="eastAsia"/>
+              </w:rPr>
+              <w:t>ip1</w:t>
+            </w:r>
+            <w:r>
+              <w:rPr>
+                <w:rFonts w:hint="eastAsia"/>
+              </w:rPr>
+              <w:t>1</w:t>
+            </w:r>
+          </w:p>
+        </w:tc>
+        <w:tc>
+          <w:tcPr>
+            <w:tcW w:w="4000" w:type="dxa"/>
+          </w:tcPr>
+          <w:p>
+            <w:pPr>
+              <w:pStyle w:val="a9"/>
+              <w:ind w:firstLineChars="0" w:firstLine="0"/>
+            </w:pPr>
+            <w:r>
+              <w:rPr>
+                <w:rFonts w:hint="eastAsia"/>
+              </w:rPr>
+              <w:t>50000</w:t>
+            </w:r>
+          </w:p>
+        </w:tc>
+      </w:tr>
+      <w:tr>
+        <w:tc>
+          <w:tcPr>
+            <w:tcW w:w="4012" w:type="dxa"/>
+          </w:tcPr>
+          <w:p>
+            <w:r>
+              <w:t>V</w:t>
+            </w:r>
+            <w:r>
+              <w:rPr>
+                <w:rFonts w:hint="eastAsia"/>
+              </w:rPr>
+              <w:t>ip1</w:t>
+            </w:r>
+            <w:r>
+              <w:rPr>
+                <w:rFonts w:hint="eastAsia"/>
+              </w:rPr>
+              <w:t>2</w:t>
+            </w:r>
+          </w:p>
+        </w:tc>
+        <w:tc>
+          <w:tcPr>
+            <w:tcW w:w="4000" w:type="dxa"/>
+          </w:tcPr>
+          <w:p>
+            <w:pPr>
+              <w:pStyle w:val="a9"/>
+              <w:ind w:firstLineChars="0" w:firstLine="0"/>
+            </w:pPr>
+            <w:r>
+              <w:rPr>
+                <w:rFonts w:hint="eastAsia"/>
+              </w:rPr>
+              <w:t>100000</w:t>
+            </w:r>
+          </w:p>
+        </w:tc>
+      </w:tr>
+    </w:tbl>
+    <w:p/>
     <w:p>
       <w:pPr>
-        <w:rPr>
-          <w:rFonts w:hint="eastAsia"/>
-        </w:rPr>
+        <w:pStyle w:val="2"/>
       </w:pPr>
+      <w:bookmarkStart w:id="4" w:name="_Toc374220258"/>
+      <w:r>
+        <w:rPr>
+          <w:rFonts w:hint="eastAsia"/>
+        </w:rPr>
+        <w:t>1.2.VIP</w:t>
+      </w:r>
+      <w:r>
+        <w:rPr>
+          <w:rFonts w:hint="eastAsia"/>
+        </w:rPr>
+        <w:t>权限</w:t>
+      </w:r>
+      <w:bookmarkEnd w:id="4"/>
     </w:p>
     <w:p>
+      <w:r>
+        <w:rPr>
+          <w:rFonts w:hint="eastAsia"/>
+        </w:rPr>
+        <w:t>1.</w:t>
+      </w:r>
+      <w:r>
+        <w:rPr>
+          <w:rFonts w:hint="eastAsia"/>
+        </w:rPr>
+        <w:t>每日购买体力次数</w:t>
+      </w:r>
+    </w:p>
+    <w:p>
+      <w:r>
+        <w:rPr>
+          <w:rFonts w:hint="eastAsia"/>
+        </w:rPr>
+        <w:t>2.</w:t>
+      </w:r>
+      <w:r>
+        <w:rPr>
+          <w:rFonts w:hint="eastAsia"/>
+        </w:rPr>
+        <w:t>每日免费抽卡次数</w:t>
+      </w:r>
+    </w:p>
+    <w:p>
+      <w:r>
+        <w:rPr>
+          <w:rFonts w:hint="eastAsia"/>
+        </w:rPr>
+        <w:t>3.</w:t>
+      </w:r>
+      <w:r>
+        <w:rPr>
+          <w:rFonts w:hint="eastAsia"/>
+        </w:rPr>
+        <w:t>每日迷宫次数</w:t>
+      </w:r>
+    </w:p>
+    <w:p>
+      <w:r>
+        <w:rPr>
+          <w:rFonts w:hint="eastAsia"/>
+        </w:rPr>
+        <w:t>4.</w:t>
+      </w:r>
+      <w:r>
+        <w:rPr>
+          <w:rFonts w:hint="eastAsia"/>
+        </w:rPr>
+        <w:t>每日魔塔次数</w:t>
+      </w:r>
+    </w:p>
+    <w:p>
+      <w:r>
+        <w:rPr>
+          <w:rFonts w:hint="eastAsia"/>
+        </w:rPr>
+        <w:t>5.</w:t>
+      </w:r>
+      <w:r>
+        <w:rPr>
+          <w:rFonts w:hint="eastAsia"/>
+        </w:rPr>
+        <w:t>每日信仰神殿收益和挑战次数</w:t>
+      </w:r>
+    </w:p>
+    <w:p>
+      <w:r>
+        <w:rPr>
+          <w:rFonts w:hint="eastAsia"/>
+        </w:rPr>
+        <w:t>6.</w:t>
+      </w:r>
+      <w:r>
+        <w:rPr>
+          <w:rFonts w:hint="eastAsia"/>
+        </w:rPr>
+        <w:t>包裹上限</w:t>
+      </w:r>
+    </w:p>
+    <w:p/>
+    <w:p/>
+    <w:p/>
+    <w:p/>
+    <w:p/>
+    <w:p>
       <w:pPr>
-        <w:rPr>
-          <w:rFonts w:hint="eastAsia"/>
-        </w:rPr>
+        <w:pStyle w:val="1"/>
       </w:pPr>
+      <w:bookmarkStart w:id="5" w:name="_Toc374220259"/>
+      <w:r>
+        <w:rPr>
+          <w:rFonts w:hint="eastAsia"/>
+        </w:rPr>
+        <w:lastRenderedPageBreak/>
+        <w:t>2.</w:t>
+      </w:r>
+      <w:r>
+        <w:rPr>
+          <w:rFonts w:hint="eastAsia"/>
+        </w:rPr>
+        <w:t>配置表说明</w:t>
+      </w:r>
+      <w:bookmarkEnd w:id="5"/>
     </w:p>
+    <w:p>
+      <w:r>
+        <w:rPr>
+          <w:rFonts w:hint="eastAsia"/>
+        </w:rPr>
+        <w:t>以上这些数据需要可以供策划配置，配置表名称为</w:t>
+      </w:r>
+      <w:r>
+        <w:rPr>
+          <w:rFonts w:hint="eastAsia"/>
+        </w:rPr>
+        <w:t>VIP</w:t>
+      </w:r>
+      <w:r>
+        <w:rPr>
+          <w:rFonts w:hint="eastAsia"/>
+        </w:rPr>
+        <w:t>配置表。</w:t>
+      </w:r>
+      <w:r>
+        <w:rPr>
+          <w:rFonts w:hint="eastAsia"/>
+        </w:rPr>
+        <w:t>几个配置放置在一张表格的不同页签中。</w:t>
+      </w:r>
+    </w:p>
+    <w:p>
+      <w:r>
+        <w:rPr>
+          <w:rFonts w:hint="eastAsia"/>
+        </w:rPr>
+        <w:t>参考表：</w:t>
+      </w:r>
+    </w:p>
+    <w:p>
+      <w:r>
+        <w:rPr>
+          <w:rFonts w:hint="eastAsia"/>
+        </w:rPr>
+        <w:t>VIP</w:t>
+      </w:r>
+      <w:r>
+        <w:rPr>
+          <w:rFonts w:hint="eastAsia"/>
+        </w:rPr>
+        <w:t>等级表</w:t>
+      </w:r>
+    </w:p>
+    <w:tbl>
+      <w:tblPr>
+        <w:tblStyle w:val="a4"/>
+        <w:tblW w:w="0" w:type="auto"/>
+        <w:tblLook w:val="04A0" w:firstRow="1" w:lastRow="0" w:firstColumn="1" w:lastColumn="0" w:noHBand="0" w:noVBand="1"/>
+      </w:tblPr>
+      <w:tblGrid>
+        <w:gridCol w:w="4261"/>
+        <w:gridCol w:w="4261"/>
+      </w:tblGrid>
+      <w:tr>
+        <w:tc>
+          <w:tcPr>
+            <w:tcW w:w="4261" w:type="dxa"/>
+          </w:tcPr>
+          <w:p>
+            <w:r>
+              <w:t>V</w:t>
+            </w:r>
+            <w:r>
+              <w:rPr>
+                <w:rFonts w:hint="eastAsia"/>
+              </w:rPr>
+              <w:t>ip</w:t>
+            </w:r>
+            <w:r>
+              <w:rPr>
+                <w:rFonts w:hint="eastAsia"/>
+              </w:rPr>
+              <w:t>等级</w:t>
+            </w:r>
+          </w:p>
+        </w:tc>
+        <w:tc>
+          <w:tcPr>
+            <w:tcW w:w="4261" w:type="dxa"/>
+          </w:tcPr>
+          <w:p>
+            <w:r>
+              <w:rPr>
+                <w:rFonts w:hint="eastAsia"/>
+              </w:rPr>
+              <w:t>充值金额</w:t>
+            </w:r>
+          </w:p>
+        </w:tc>
+      </w:tr>
+      <w:tr>
+        <w:tc>
+          <w:tcPr>
+            <w:tcW w:w="4261" w:type="dxa"/>
+          </w:tcPr>
+          <w:p/>
+        </w:tc>
+        <w:tc>
+          <w:tcPr>
+            <w:tcW w:w="4261" w:type="dxa"/>
+          </w:tcPr>
+          <w:p/>
+        </w:tc>
+      </w:tr>
+    </w:tbl>
+    <w:p/>
+    <w:p>
+      <w:r>
+        <w:rPr>
+          <w:rFonts w:hint="eastAsia"/>
+        </w:rPr>
+        <w:t>VIP</w:t>
+      </w:r>
+      <w:r>
+        <w:rPr>
+          <w:rFonts w:hint="eastAsia"/>
+        </w:rPr>
+        <w:t>权限表</w:t>
+      </w:r>
+    </w:p>
+    <w:tbl>
+      <w:tblPr>
+        <w:tblStyle w:val="a4"/>
+        <w:tblW w:w="0" w:type="auto"/>
+        <w:tblLook w:val="04A0" w:firstRow="1" w:lastRow="0" w:firstColumn="1" w:lastColumn="0" w:noHBand="0" w:noVBand="1"/>
+      </w:tblPr>
+      <w:tblGrid>
+        <w:gridCol w:w="2840"/>
+        <w:gridCol w:w="2841"/>
+        <w:gridCol w:w="2841"/>
+      </w:tblGrid>
+      <w:tr>
+        <w:tc>
+          <w:tcPr>
+            <w:tcW w:w="2840" w:type="dxa"/>
+          </w:tcPr>
+          <w:p>
+            <w:r>
+              <w:t>V</w:t>
+            </w:r>
+            <w:r>
+              <w:rPr>
+                <w:rFonts w:hint="eastAsia"/>
+              </w:rPr>
+              <w:t>ip</w:t>
+            </w:r>
+            <w:r>
+              <w:rPr>
+                <w:rFonts w:hint="eastAsia"/>
+              </w:rPr>
+              <w:t>等级</w:t>
+            </w:r>
+          </w:p>
+        </w:tc>
+        <w:tc>
+          <w:tcPr>
+            <w:tcW w:w="2841" w:type="dxa"/>
+          </w:tcPr>
+          <w:p>
+            <w:r>
+              <w:rPr>
+                <w:rFonts w:hint="eastAsia"/>
+              </w:rPr>
+              <w:t>特权说明</w:t>
+            </w:r>
+          </w:p>
+        </w:tc>
+        <w:tc>
+          <w:tcPr>
+            <w:tcW w:w="2841" w:type="dxa"/>
+          </w:tcPr>
+          <w:p>
+            <w:r>
+              <w:rPr>
+                <w:rFonts w:hint="eastAsia"/>
+              </w:rPr>
+              <w:t>特权</w:t>
+            </w:r>
+            <w:r>
+              <w:rPr>
+                <w:rFonts w:hint="eastAsia"/>
+              </w:rPr>
+              <w:t>id</w:t>
+            </w:r>
+            <w:r>
+              <w:rPr>
+                <w:rFonts w:hint="eastAsia"/>
+              </w:rPr>
+              <w:t>：特权参数</w:t>
+            </w:r>
+          </w:p>
+        </w:tc>
+      </w:tr>
+      <w:tr>
+        <w:tc>
+          <w:tcPr>
+            <w:tcW w:w="2840" w:type="dxa"/>
+          </w:tcPr>
+          <w:p>
+            <w:r>
+              <w:rPr>
+                <w:rFonts w:hint="eastAsia"/>
+              </w:rPr>
+              <w:t>0</w:t>
+            </w:r>
+          </w:p>
+        </w:tc>
+        <w:tc>
+          <w:tcPr>
+            <w:tcW w:w="2841" w:type="dxa"/>
+          </w:tcPr>
+          <w:p>
+            <w:r>
+              <w:rPr>
+                <w:rFonts w:hint="eastAsia"/>
+              </w:rPr>
+              <w:t>每日购买体力次数</w:t>
+            </w:r>
+            <w:r>
+              <w:rPr>
+                <w:rFonts w:hint="eastAsia"/>
+              </w:rPr>
+              <w:t>1</w:t>
+            </w:r>
+          </w:p>
+        </w:tc>
+        <w:tc>
+          <w:tcPr>
+            <w:tcW w:w="2841" w:type="dxa"/>
+          </w:tcPr>
+          <w:p>
+            <w:r>
+              <w:rPr>
+                <w:rFonts w:hint="eastAsia"/>
+              </w:rPr>
+              <w:t>0:1</w:t>
+            </w:r>
+          </w:p>
+        </w:tc>
+      </w:tr>
+    </w:tbl>
+    <w:p/>
+    <w:p/>
     <w:sectPr>
       <w:pgSz w:w="11906" w:h="16838"/>
       <w:pgMar w:top="1440" w:right="1800" w:bottom="1440" w:left="1800" w:header="851" w:footer="992" w:gutter="0"/>
@@ -808,13 +1814,51 @@
 </w:document>
 </file>
 
+<file path=word/endnotes.xml><?xml version="1.0" encoding="utf-8"?>
+<w:endnotes xmlns:wpc="http://schemas.microsoft.com/office/word/2010/wordprocessingCanvas" xmlns:mc="http://schemas.openxmlformats.org/markup-compatibility/2006" xmlns:o="urn:schemas-microsoft-com:office:office" xmlns:r="http://schemas.openxmlformats.org/officeDocument/2006/relationships" xmlns:m="http://schemas.openxmlformats.org/officeDocument/2006/math" xmlns:v="urn:schemas-microsoft-com:vml" xmlns:wp14="http://schemas.microsoft.com/office/word/2010/wordprocessingDrawing" xmlns:wp="http://schemas.openxmlformats.org/drawingml/2006/wordprocessingDrawing" xmlns:w10="urn:schemas-microsoft-com:office:word" xmlns:w="http://schemas.openxmlformats.org/wordprocessingml/2006/main" xmlns:w14="http://schemas.microsoft.com/office/word/2010/wordml" xmlns:wpg="http://schemas.microsoft.com/office/word/2010/wordprocessingGroup" xmlns:wpi="http://schemas.microsoft.com/office/word/2010/wordprocessingInk" xmlns:wne="http://schemas.microsoft.com/office/word/2006/wordml" xmlns:wps="http://schemas.microsoft.com/office/word/2010/wordprocessingShape" mc:Ignorable="w14 wp14">
+  <w:endnote w:type="separator" w:id="-1">
+    <w:p>
+      <w:r>
+        <w:separator/>
+      </w:r>
+    </w:p>
+  </w:endnote>
+  <w:endnote w:type="continuationSeparator" w:id="0">
+    <w:p>
+      <w:r>
+        <w:continuationSeparator/>
+      </w:r>
+    </w:p>
+  </w:endnote>
+</w:endnotes>
+</file>
+
+<file path=word/footnotes.xml><?xml version="1.0" encoding="utf-8"?>
+<w:footnotes xmlns:wpc="http://schemas.microsoft.com/office/word/2010/wordprocessingCanvas" xmlns:mc="http://schemas.openxmlformats.org/markup-compatibility/2006" xmlns:o="urn:schemas-microsoft-com:office:office" xmlns:r="http://schemas.openxmlformats.org/officeDocument/2006/relationships" xmlns:m="http://schemas.openxmlformats.org/officeDocument/2006/math" xmlns:v="urn:schemas-microsoft-com:vml" xmlns:wp14="http://schemas.microsoft.com/office/word/2010/wordprocessingDrawing" xmlns:wp="http://schemas.openxmlformats.org/drawingml/2006/wordprocessingDrawing" xmlns:w10="urn:schemas-microsoft-com:office:word" xmlns:w="http://schemas.openxmlformats.org/wordprocessingml/2006/main" xmlns:w14="http://schemas.microsoft.com/office/word/2010/wordml" xmlns:wpg="http://schemas.microsoft.com/office/word/2010/wordprocessingGroup" xmlns:wpi="http://schemas.microsoft.com/office/word/2010/wordprocessingInk" xmlns:wne="http://schemas.microsoft.com/office/word/2006/wordml" xmlns:wps="http://schemas.microsoft.com/office/word/2010/wordprocessingShape" mc:Ignorable="w14 wp14">
+  <w:footnote w:type="separator" w:id="-1">
+    <w:p>
+      <w:r>
+        <w:separator/>
+      </w:r>
+    </w:p>
+  </w:footnote>
+  <w:footnote w:type="continuationSeparator" w:id="0">
+    <w:p>
+      <w:r>
+        <w:continuationSeparator/>
+      </w:r>
+    </w:p>
+  </w:footnote>
+</w:footnotes>
+</file>
+
 <file path=word/numbering.xml><?xml version="1.0" encoding="utf-8"?>
 <w:numbering xmlns:wpc="http://schemas.microsoft.com/office/word/2010/wordprocessingCanvas" xmlns:mc="http://schemas.openxmlformats.org/markup-compatibility/2006" xmlns:o="urn:schemas-microsoft-com:office:office" xmlns:r="http://schemas.openxmlformats.org/officeDocument/2006/relationships" xmlns:m="http://schemas.openxmlformats.org/officeDocument/2006/math" xmlns:v="urn:schemas-microsoft-com:vml" xmlns:wp14="http://schemas.microsoft.com/office/word/2010/wordprocessingDrawing" xmlns:wp="http://schemas.openxmlformats.org/drawingml/2006/wordprocessingDrawing" xmlns:w10="urn:schemas-microsoft-com:office:word" xmlns:w="http://schemas.openxmlformats.org/wordprocessingml/2006/main" xmlns:w14="http://schemas.microsoft.com/office/word/2010/wordml" xmlns:wpg="http://schemas.microsoft.com/office/word/2010/wordprocessingGroup" xmlns:wpi="http://schemas.microsoft.com/office/word/2010/wordprocessingInk" xmlns:wne="http://schemas.microsoft.com/office/word/2006/wordml" xmlns:wps="http://schemas.microsoft.com/office/word/2010/wordprocessingShape" mc:Ignorable="w14 wp14">
   <w:abstractNum w:abstractNumId="0">
     <w:nsid w:val="54B15E83"/>
-    <w:multiLevelType w:val="hybridMultilevel"/>
-    <w:tmpl w:val="B70E0A2E"/>
-    <w:lvl w:ilvl="0" w:tplc="8B942F52">
+    <w:multiLevelType w:val="multilevel"/>
+    <w:tmpl w:val="A9103496"/>
+    <w:lvl w:ilvl="0">
       <w:start w:val="1"/>
       <w:numFmt w:val="decimal"/>
       <w:lvlText w:val="%1."/>
@@ -826,77 +1870,109 @@
         <w:rFonts w:hint="default"/>
       </w:rPr>
     </w:lvl>
-    <w:lvl w:ilvl="1" w:tplc="04090019" w:tentative="1">
+    <w:lvl w:ilvl="1">
       <w:start w:val="1"/>
-      <w:numFmt w:val="lowerLetter"/>
-      <w:lvlText w:val="%2)"/>
+      <w:numFmt w:val="decimal"/>
+      <w:isLgl/>
+      <w:lvlText w:val="%1.%2."/>
       <w:lvlJc w:val="left"/>
       <w:pPr>
-        <w:ind w:left="840" w:hanging="420"/>
+        <w:ind w:left="510" w:hanging="510"/>
       </w:pPr>
+      <w:rPr>
+        <w:rFonts w:hint="default"/>
+      </w:rPr>
     </w:lvl>
-    <w:lvl w:ilvl="2" w:tplc="0409001B" w:tentative="1">
-      <w:start w:val="1"/>
-      <w:numFmt w:val="lowerRoman"/>
-      <w:lvlText w:val="%3."/>
-      <w:lvlJc w:val="right"/>
-      <w:pPr>
-        <w:ind w:left="1260" w:hanging="420"/>
-      </w:pPr>
-    </w:lvl>
-    <w:lvl w:ilvl="3" w:tplc="0409000F" w:tentative="1">
+    <w:lvl w:ilvl="2">
       <w:start w:val="1"/>
       <w:numFmt w:val="decimal"/>
-      <w:lvlText w:val="%4."/>
+      <w:isLgl/>
+      <w:lvlText w:val="%1.%2.%3."/>
       <w:lvlJc w:val="left"/>
       <w:pPr>
-        <w:ind w:left="1680" w:hanging="420"/>
+        <w:ind w:left="720" w:hanging="720"/>
       </w:pPr>
+      <w:rPr>
+        <w:rFonts w:hint="default"/>
+      </w:rPr>
     </w:lvl>
-    <w:lvl w:ilvl="4" w:tplc="04090019" w:tentative="1">
+    <w:lvl w:ilvl="3">
       <w:start w:val="1"/>
-      <w:numFmt w:val="lowerLetter"/>
-      <w:lvlText w:val="%5)"/>
+      <w:numFmt w:val="decimal"/>
+      <w:isLgl/>
+      <w:lvlText w:val="%1.%2.%3.%4."/>
       <w:lvlJc w:val="left"/>
       <w:pPr>
-        <w:ind w:left="2100" w:hanging="420"/>
+        <w:ind w:left="720" w:hanging="720"/>
       </w:pPr>
+      <w:rPr>
+        <w:rFonts w:hint="default"/>
+      </w:rPr>
     </w:lvl>
-    <w:lvl w:ilvl="5" w:tplc="0409001B" w:tentative="1">
-      <w:start w:val="1"/>
-      <w:numFmt w:val="lowerRoman"/>
-      <w:lvlText w:val="%6."/>
-      <w:lvlJc w:val="right"/>
-      <w:pPr>
-        <w:ind w:left="2520" w:hanging="420"/>
-      </w:pPr>
-    </w:lvl>
-    <w:lvl w:ilvl="6" w:tplc="0409000F" w:tentative="1">
+    <w:lvl w:ilvl="4">
       <w:start w:val="1"/>
       <w:numFmt w:val="decimal"/>
-      <w:lvlText w:val="%7."/>
+      <w:isLgl/>
+      <w:lvlText w:val="%1.%2.%3.%4.%5."/>
       <w:lvlJc w:val="left"/>
       <w:pPr>
-        <w:ind w:left="2940" w:hanging="420"/>
+        <w:ind w:left="1080" w:hanging="1080"/>
       </w:pPr>
+      <w:rPr>
+        <w:rFonts w:hint="default"/>
+      </w:rPr>
     </w:lvl>
-    <w:lvl w:ilvl="7" w:tplc="04090019" w:tentative="1">
+    <w:lvl w:ilvl="5">
       <w:start w:val="1"/>
-      <w:numFmt w:val="lowerLetter"/>
-      <w:lvlText w:val="%8)"/>
+      <w:numFmt w:val="decimal"/>
+      <w:isLgl/>
+      <w:lvlText w:val="%1.%2.%3.%4.%5.%6."/>
       <w:lvlJc w:val="left"/>
       <w:pPr>
-        <w:ind w:left="3360" w:hanging="420"/>
+        <w:ind w:left="1080" w:hanging="1080"/>
       </w:pPr>
+      <w:rPr>
+        <w:rFonts w:hint="default"/>
+      </w:rPr>
     </w:lvl>
-    <w:lvl w:ilvl="8" w:tplc="0409001B" w:tentative="1">
+    <w:lvl w:ilvl="6">
       <w:start w:val="1"/>
-      <w:numFmt w:val="lowerRoman"/>
-      <w:lvlText w:val="%9."/>
-      <w:lvlJc w:val="right"/>
+      <w:numFmt w:val="decimal"/>
+      <w:isLgl/>
+      <w:lvlText w:val="%1.%2.%3.%4.%5.%6.%7."/>
+      <w:lvlJc w:val="left"/>
       <w:pPr>
-        <w:ind w:left="3780" w:hanging="420"/>
+        <w:ind w:left="1440" w:hanging="1440"/>
       </w:pPr>
+      <w:rPr>
+        <w:rFonts w:hint="default"/>
+      </w:rPr>
+    </w:lvl>
+    <w:lvl w:ilvl="7">
+      <w:start w:val="1"/>
+      <w:numFmt w:val="decimal"/>
+      <w:isLgl/>
+      <w:lvlText w:val="%1.%2.%3.%4.%5.%6.%7.%8."/>
+      <w:lvlJc w:val="left"/>
+      <w:pPr>
+        <w:ind w:left="1440" w:hanging="1440"/>
+      </w:pPr>
+      <w:rPr>
+        <w:rFonts w:hint="default"/>
+      </w:rPr>
+    </w:lvl>
+    <w:lvl w:ilvl="8">
+      <w:start w:val="1"/>
+      <w:numFmt w:val="decimal"/>
+      <w:isLgl/>
+      <w:lvlText w:val="%1.%2.%3.%4.%5.%6.%7.%8.%9."/>
+      <w:lvlJc w:val="left"/>
+      <w:pPr>
+        <w:ind w:left="1440" w:hanging="1440"/>
+      </w:pPr>
+      <w:rPr>
+        <w:rFonts w:hint="default"/>
+      </w:rPr>
     </w:lvl>
   </w:abstractNum>
   <w:num w:numId="1">
@@ -1304,6 +2380,81 @@
       <w:ind w:leftChars="200" w:left="420"/>
     </w:pPr>
   </w:style>
+  <w:style w:type="paragraph" w:styleId="a7">
+    <w:name w:val="header"/>
+    <w:basedOn w:val="a"/>
+    <w:link w:val="Char1"/>
+    <w:uiPriority w:val="99"/>
+    <w:unhideWhenUsed/>
+    <w:rsid w:val="00906061"/>
+    <w:pPr>
+      <w:pBdr>
+        <w:bottom w:val="single" w:sz="6" w:space="1" w:color="auto"/>
+      </w:pBdr>
+      <w:tabs>
+        <w:tab w:val="center" w:pos="4153"/>
+        <w:tab w:val="right" w:pos="8306"/>
+      </w:tabs>
+      <w:snapToGrid w:val="0"/>
+      <w:jc w:val="center"/>
+    </w:pPr>
+    <w:rPr>
+      <w:sz w:val="18"/>
+      <w:szCs w:val="18"/>
+    </w:rPr>
+  </w:style>
+  <w:style w:type="character" w:customStyle="1" w:styleId="Char1">
+    <w:name w:val="页眉 Char"/>
+    <w:basedOn w:val="a0"/>
+    <w:link w:val="a7"/>
+    <w:uiPriority w:val="99"/>
+    <w:rsid w:val="00906061"/>
+    <w:rPr>
+      <w:sz w:val="18"/>
+      <w:szCs w:val="18"/>
+    </w:rPr>
+  </w:style>
+  <w:style w:type="paragraph" w:styleId="a8">
+    <w:name w:val="footer"/>
+    <w:basedOn w:val="a"/>
+    <w:link w:val="Char2"/>
+    <w:uiPriority w:val="99"/>
+    <w:unhideWhenUsed/>
+    <w:rsid w:val="00906061"/>
+    <w:pPr>
+      <w:tabs>
+        <w:tab w:val="center" w:pos="4153"/>
+        <w:tab w:val="right" w:pos="8306"/>
+      </w:tabs>
+      <w:snapToGrid w:val="0"/>
+      <w:jc w:val="left"/>
+    </w:pPr>
+    <w:rPr>
+      <w:sz w:val="18"/>
+      <w:szCs w:val="18"/>
+    </w:rPr>
+  </w:style>
+  <w:style w:type="character" w:customStyle="1" w:styleId="Char2">
+    <w:name w:val="页脚 Char"/>
+    <w:basedOn w:val="a0"/>
+    <w:link w:val="a8"/>
+    <w:uiPriority w:val="99"/>
+    <w:rsid w:val="00906061"/>
+    <w:rPr>
+      <w:sz w:val="18"/>
+      <w:szCs w:val="18"/>
+    </w:rPr>
+  </w:style>
+  <w:style w:type="paragraph" w:styleId="a9">
+    <w:name w:val="List Paragraph"/>
+    <w:basedOn w:val="a"/>
+    <w:uiPriority w:val="34"/>
+    <w:qFormat/>
+    <w:rsid w:val="00906061"/>
+    <w:pPr>
+      <w:ind w:firstLineChars="200" w:firstLine="420"/>
+    </w:pPr>
+  </w:style>
 </w:styles>
 </file>
 
@@ -1704,6 +2855,81 @@
     <w:rsid w:val="003758D9"/>
     <w:pPr>
       <w:ind w:leftChars="200" w:left="420"/>
+    </w:pPr>
+  </w:style>
+  <w:style w:type="paragraph" w:styleId="a7">
+    <w:name w:val="header"/>
+    <w:basedOn w:val="a"/>
+    <w:link w:val="Char1"/>
+    <w:uiPriority w:val="99"/>
+    <w:unhideWhenUsed/>
+    <w:rsid w:val="00906061"/>
+    <w:pPr>
+      <w:pBdr>
+        <w:bottom w:val="single" w:sz="6" w:space="1" w:color="auto"/>
+      </w:pBdr>
+      <w:tabs>
+        <w:tab w:val="center" w:pos="4153"/>
+        <w:tab w:val="right" w:pos="8306"/>
+      </w:tabs>
+      <w:snapToGrid w:val="0"/>
+      <w:jc w:val="center"/>
+    </w:pPr>
+    <w:rPr>
+      <w:sz w:val="18"/>
+      <w:szCs w:val="18"/>
+    </w:rPr>
+  </w:style>
+  <w:style w:type="character" w:customStyle="1" w:styleId="Char1">
+    <w:name w:val="页眉 Char"/>
+    <w:basedOn w:val="a0"/>
+    <w:link w:val="a7"/>
+    <w:uiPriority w:val="99"/>
+    <w:rsid w:val="00906061"/>
+    <w:rPr>
+      <w:sz w:val="18"/>
+      <w:szCs w:val="18"/>
+    </w:rPr>
+  </w:style>
+  <w:style w:type="paragraph" w:styleId="a8">
+    <w:name w:val="footer"/>
+    <w:basedOn w:val="a"/>
+    <w:link w:val="Char2"/>
+    <w:uiPriority w:val="99"/>
+    <w:unhideWhenUsed/>
+    <w:rsid w:val="00906061"/>
+    <w:pPr>
+      <w:tabs>
+        <w:tab w:val="center" w:pos="4153"/>
+        <w:tab w:val="right" w:pos="8306"/>
+      </w:tabs>
+      <w:snapToGrid w:val="0"/>
+      <w:jc w:val="left"/>
+    </w:pPr>
+    <w:rPr>
+      <w:sz w:val="18"/>
+      <w:szCs w:val="18"/>
+    </w:rPr>
+  </w:style>
+  <w:style w:type="character" w:customStyle="1" w:styleId="Char2">
+    <w:name w:val="页脚 Char"/>
+    <w:basedOn w:val="a0"/>
+    <w:link w:val="a8"/>
+    <w:uiPriority w:val="99"/>
+    <w:rsid w:val="00906061"/>
+    <w:rPr>
+      <w:sz w:val="18"/>
+      <w:szCs w:val="18"/>
+    </w:rPr>
+  </w:style>
+  <w:style w:type="paragraph" w:styleId="a9">
+    <w:name w:val="List Paragraph"/>
+    <w:basedOn w:val="a"/>
+    <w:uiPriority w:val="34"/>
+    <w:qFormat/>
+    <w:rsid w:val="00906061"/>
+    <w:pPr>
+      <w:ind w:firstLineChars="200" w:firstLine="420"/>
     </w:pPr>
   </w:style>
 </w:styles>
@@ -1999,7 +3225,7 @@
 </file>
 
 <file path=customXml/itemProps1.xml><?xml version="1.0" encoding="utf-8"?>
-<ds:datastoreItem xmlns:ds="http://schemas.openxmlformats.org/officeDocument/2006/customXml" ds:itemID="{3C1A76B9-4BFD-4924-AE36-9AC26FD517BC}">
+<ds:datastoreItem xmlns:ds="http://schemas.openxmlformats.org/officeDocument/2006/customXml" ds:itemID="{86D0097B-E787-4EC7-873C-E644F0754933}">
   <ds:schemaRefs>
     <ds:schemaRef ds:uri="http://schemas.openxmlformats.org/officeDocument/2006/bibliography"/>
   </ds:schemaRefs>
